--- a/sission2/homework/baitap.docx
+++ b/sission2/homework/baitap.docx
@@ -3,9 +3,11 @@
 <w:document xmlns:ve="http://schemas.openxmlformats.org/markup-compatibility/2006" xmlns:o="urn:schemas-microsoft-com:office:office" xmlns:r="http://schemas.openxmlformats.org/officeDocument/2006/relationships" xmlns:m="http://schemas.openxmlformats.org/officeDocument/2006/math" xmlns:v="urn:schemas-microsoft-com:vml" xmlns:wp="http://schemas.openxmlformats.org/drawingml/2006/wordprocessingDrawing" xmlns:w10="urn:schemas-microsoft-com:office:word" xmlns:w="http://schemas.openxmlformats.org/wordprocessingml/2006/main" xmlns:wne="http://schemas.microsoft.com/office/word/2006/wordml">
   <w:body>
     <w:p>
+      <w:proofErr w:type="spellStart"/>
       <w:r>
         <w:t>NguyễnĐứcMạnh</w:t>
       </w:r>
+      <w:proofErr w:type="spellEnd"/>
     </w:p>
     <w:p>
       <w:pPr>
@@ -14,6 +16,7 @@
           <w:szCs w:val="28"/>
         </w:rPr>
       </w:pPr>
+      <w:proofErr w:type="gramStart"/>
       <w:r>
         <w:rPr>
           <w:sz w:val="28"/>
@@ -21,6 +24,7 @@
         </w:rPr>
         <w:t>Bài1 :</w:t>
       </w:r>
+      <w:proofErr w:type="gramEnd"/>
     </w:p>
     <w:p>
       <w:pPr>
@@ -30,6 +34,8 @@
           <w:szCs w:val="28"/>
         </w:rPr>
       </w:pPr>
+      <w:proofErr w:type="spellStart"/>
+      <w:proofErr w:type="gramStart"/>
       <w:r>
         <w:rPr>
           <w:sz w:val="28"/>
@@ -37,54 +43,409 @@
         </w:rPr>
         <w:t>a,</w:t>
       </w:r>
+      <w:proofErr w:type="gramEnd"/>
       <w:r>
         <w:rPr>
           <w:b/>
           <w:sz w:val="28"/>
           <w:szCs w:val="28"/>
         </w:rPr>
-        <w:t>what is boolean ???</w:t>
-      </w:r>
-    </w:p>
-    <w:p>
-      <w:pPr>
-        <w:rPr>
+        <w:t>what</w:t>
+      </w:r>
+      <w:proofErr w:type="spellEnd"/>
+      <w:r>
+        <w:rPr>
+          <w:b/>
           <w:sz w:val="28"/>
           <w:szCs w:val="28"/>
         </w:rPr>
-      </w:pPr>
-      <w:r>
-        <w:rPr>
+        <w:t xml:space="preserve"> is </w:t>
+      </w:r>
+      <w:proofErr w:type="spellStart"/>
+      <w:r>
+        <w:rPr>
+          <w:b/>
           <w:sz w:val="28"/>
           <w:szCs w:val="28"/>
         </w:rPr>
+        <w:t>boolean</w:t>
+      </w:r>
+      <w:proofErr w:type="spellEnd"/>
+      <w:r>
+        <w:rPr>
+          <w:b/>
+          <w:sz w:val="28"/>
+          <w:szCs w:val="28"/>
+        </w:rPr>
+        <w:t xml:space="preserve"> ???</w:t>
+      </w:r>
+    </w:p>
+    <w:p>
+      <w:pPr>
+        <w:rPr>
+          <w:sz w:val="28"/>
+          <w:szCs w:val="28"/>
+        </w:rPr>
+      </w:pPr>
+      <w:proofErr w:type="gramStart"/>
+      <w:r>
+        <w:rPr>
+          <w:sz w:val="28"/>
+          <w:szCs w:val="28"/>
+        </w:rPr>
         <w:t>answer :</w:t>
       </w:r>
-    </w:p>
-    <w:p>
-      <w:r>
-        <w:t>Boolean là một kiểu dữ liệu mà các ngôn ngữ lập trình ngày nay đều thường xuyên sử dụng .</w:t>
-      </w:r>
-    </w:p>
-    <w:p>
-      <w:r>
-        <w:t>Boolean có 2 giá trị :</w:t>
-      </w:r>
-    </w:p>
-    <w:p>
-      <w:r>
-        <w:t xml:space="preserve">Một là True – có nghĩa là đúng </w:t>
-      </w:r>
-    </w:p>
-    <w:p>
-      <w:r>
-        <w:t>Hại là Fals  - có nghĩa là sai</w:t>
-      </w:r>
-    </w:p>
-    <w:p>
-      <w:r>
-        <w:t>Boolean được sử dụng trong các toán tử so sánh</w:t>
-      </w:r>
+      <w:proofErr w:type="gramEnd"/>
+    </w:p>
+    <w:p>
+      <w:r>
+        <w:t xml:space="preserve">Boolean </w:t>
+      </w:r>
+      <w:proofErr w:type="spellStart"/>
+      <w:r>
+        <w:t>là</w:t>
+      </w:r>
+      <w:proofErr w:type="spellEnd"/>
+      <w:r>
+        <w:t xml:space="preserve"> </w:t>
+      </w:r>
+      <w:proofErr w:type="spellStart"/>
+      <w:r>
+        <w:t>một</w:t>
+      </w:r>
+      <w:proofErr w:type="spellEnd"/>
+      <w:r>
+        <w:t xml:space="preserve"> </w:t>
+      </w:r>
+      <w:proofErr w:type="spellStart"/>
+      <w:r>
+        <w:t>kiểu</w:t>
+      </w:r>
+      <w:proofErr w:type="spellEnd"/>
+      <w:r>
+        <w:t xml:space="preserve"> </w:t>
+      </w:r>
+      <w:proofErr w:type="spellStart"/>
+      <w:r>
+        <w:t>dữ</w:t>
+      </w:r>
+      <w:proofErr w:type="spellEnd"/>
+      <w:r>
+        <w:t xml:space="preserve"> </w:t>
+      </w:r>
+      <w:proofErr w:type="spellStart"/>
+      <w:r>
+        <w:t>liệu</w:t>
+      </w:r>
+      <w:proofErr w:type="spellEnd"/>
+      <w:r>
+        <w:t xml:space="preserve"> </w:t>
+      </w:r>
+      <w:proofErr w:type="spellStart"/>
+      <w:r>
+        <w:t>mà</w:t>
+      </w:r>
+      <w:proofErr w:type="spellEnd"/>
+      <w:r>
+        <w:t xml:space="preserve"> </w:t>
+      </w:r>
+      <w:proofErr w:type="spellStart"/>
+      <w:r>
+        <w:t>các</w:t>
+      </w:r>
+      <w:proofErr w:type="spellEnd"/>
+      <w:r>
+        <w:t xml:space="preserve"> </w:t>
+      </w:r>
+      <w:proofErr w:type="spellStart"/>
+      <w:r>
+        <w:t>ngôn</w:t>
+      </w:r>
+      <w:proofErr w:type="spellEnd"/>
+      <w:r>
+        <w:t xml:space="preserve"> </w:t>
+      </w:r>
+      <w:proofErr w:type="spellStart"/>
+      <w:r>
+        <w:t>ngữ</w:t>
+      </w:r>
+      <w:proofErr w:type="spellEnd"/>
+      <w:r>
+        <w:t xml:space="preserve"> </w:t>
+      </w:r>
+      <w:proofErr w:type="spellStart"/>
+      <w:r>
+        <w:t>lập</w:t>
+      </w:r>
+      <w:proofErr w:type="spellEnd"/>
+      <w:r>
+        <w:t xml:space="preserve"> </w:t>
+      </w:r>
+      <w:proofErr w:type="spellStart"/>
+      <w:r>
+        <w:t>trình</w:t>
+      </w:r>
+      <w:proofErr w:type="spellEnd"/>
+      <w:r>
+        <w:t xml:space="preserve"> </w:t>
+      </w:r>
+      <w:proofErr w:type="spellStart"/>
+      <w:r>
+        <w:t>ngày</w:t>
+      </w:r>
+      <w:proofErr w:type="spellEnd"/>
+      <w:r>
+        <w:t xml:space="preserve"> nay </w:t>
+      </w:r>
+      <w:proofErr w:type="spellStart"/>
+      <w:r>
+        <w:t>đều</w:t>
+      </w:r>
+      <w:proofErr w:type="spellEnd"/>
+      <w:r>
+        <w:t xml:space="preserve"> </w:t>
+      </w:r>
+      <w:proofErr w:type="spellStart"/>
+      <w:r>
+        <w:t>thường</w:t>
+      </w:r>
+      <w:proofErr w:type="spellEnd"/>
+      <w:r>
+        <w:t xml:space="preserve"> </w:t>
+      </w:r>
+      <w:proofErr w:type="spellStart"/>
+      <w:r>
+        <w:t>xuyên</w:t>
+      </w:r>
+      <w:proofErr w:type="spellEnd"/>
+      <w:r>
+        <w:t xml:space="preserve"> </w:t>
+      </w:r>
+      <w:proofErr w:type="spellStart"/>
+      <w:r>
+        <w:t>sử</w:t>
+      </w:r>
+      <w:proofErr w:type="spellEnd"/>
+      <w:r>
+        <w:t xml:space="preserve"> </w:t>
+      </w:r>
+      <w:proofErr w:type="spellStart"/>
+      <w:proofErr w:type="gramStart"/>
+      <w:r>
+        <w:t>dụng</w:t>
+      </w:r>
+      <w:proofErr w:type="spellEnd"/>
+      <w:r>
+        <w:t xml:space="preserve"> .</w:t>
+      </w:r>
+      <w:proofErr w:type="gramEnd"/>
+    </w:p>
+    <w:p>
+      <w:r>
+        <w:t xml:space="preserve">Boolean </w:t>
+      </w:r>
+      <w:proofErr w:type="spellStart"/>
+      <w:r>
+        <w:t>có</w:t>
+      </w:r>
+      <w:proofErr w:type="spellEnd"/>
+      <w:r>
+        <w:t xml:space="preserve"> 2 </w:t>
+      </w:r>
+      <w:proofErr w:type="spellStart"/>
+      <w:r>
+        <w:t>giá</w:t>
+      </w:r>
+      <w:proofErr w:type="spellEnd"/>
+      <w:r>
+        <w:t xml:space="preserve"> </w:t>
+      </w:r>
+      <w:proofErr w:type="spellStart"/>
+      <w:proofErr w:type="gramStart"/>
+      <w:r>
+        <w:t>trị</w:t>
+      </w:r>
+      <w:proofErr w:type="spellEnd"/>
+      <w:r>
+        <w:t xml:space="preserve"> :</w:t>
+      </w:r>
+      <w:proofErr w:type="gramEnd"/>
+    </w:p>
+    <w:p>
+      <w:proofErr w:type="spellStart"/>
+      <w:r>
+        <w:t>Một</w:t>
+      </w:r>
+      <w:proofErr w:type="spellEnd"/>
+      <w:r>
+        <w:t xml:space="preserve"> </w:t>
+      </w:r>
+      <w:proofErr w:type="spellStart"/>
+      <w:r>
+        <w:t>là</w:t>
+      </w:r>
+      <w:proofErr w:type="spellEnd"/>
+      <w:r>
+        <w:t xml:space="preserve"> True – </w:t>
+      </w:r>
+      <w:proofErr w:type="spellStart"/>
+      <w:r>
+        <w:t>có</w:t>
+      </w:r>
+      <w:proofErr w:type="spellEnd"/>
+      <w:r>
+        <w:t xml:space="preserve"> </w:t>
+      </w:r>
+      <w:proofErr w:type="spellStart"/>
+      <w:r>
+        <w:t>nghĩa</w:t>
+      </w:r>
+      <w:proofErr w:type="spellEnd"/>
+      <w:r>
+        <w:t xml:space="preserve"> </w:t>
+      </w:r>
+      <w:proofErr w:type="spellStart"/>
+      <w:r>
+        <w:t>là</w:t>
+      </w:r>
+      <w:proofErr w:type="spellEnd"/>
+      <w:r>
+        <w:t xml:space="preserve"> </w:t>
+      </w:r>
+      <w:proofErr w:type="spellStart"/>
+      <w:r>
+        <w:t>đúng</w:t>
+      </w:r>
+      <w:proofErr w:type="spellEnd"/>
+      <w:r>
+        <w:t xml:space="preserve"> </w:t>
+      </w:r>
+    </w:p>
+    <w:p>
+      <w:proofErr w:type="spellStart"/>
+      <w:r>
+        <w:t>Hại</w:t>
+      </w:r>
+      <w:proofErr w:type="spellEnd"/>
+      <w:r>
+        <w:t xml:space="preserve"> </w:t>
+      </w:r>
+      <w:proofErr w:type="spellStart"/>
+      <w:r>
+        <w:t>là</w:t>
+      </w:r>
+      <w:proofErr w:type="spellEnd"/>
+      <w:r>
+        <w:t xml:space="preserve"> </w:t>
+      </w:r>
+      <w:proofErr w:type="spellStart"/>
+      <w:proofErr w:type="gramStart"/>
+      <w:r>
+        <w:t>Fals</w:t>
+      </w:r>
+      <w:proofErr w:type="spellEnd"/>
+      <w:r>
+        <w:t xml:space="preserve">  -</w:t>
+      </w:r>
+      <w:proofErr w:type="gramEnd"/>
+      <w:r>
+        <w:t xml:space="preserve"> </w:t>
+      </w:r>
+      <w:proofErr w:type="spellStart"/>
+      <w:r>
+        <w:t>có</w:t>
+      </w:r>
+      <w:proofErr w:type="spellEnd"/>
+      <w:r>
+        <w:t xml:space="preserve"> </w:t>
+      </w:r>
+      <w:proofErr w:type="spellStart"/>
+      <w:r>
+        <w:t>nghĩa</w:t>
+      </w:r>
+      <w:proofErr w:type="spellEnd"/>
+      <w:r>
+        <w:t xml:space="preserve"> </w:t>
+      </w:r>
+      <w:proofErr w:type="spellStart"/>
+      <w:r>
+        <w:t>là</w:t>
+      </w:r>
+      <w:proofErr w:type="spellEnd"/>
+      <w:r>
+        <w:t xml:space="preserve"> </w:t>
+      </w:r>
+      <w:proofErr w:type="spellStart"/>
+      <w:r>
+        <w:t>sai</w:t>
+      </w:r>
+      <w:proofErr w:type="spellEnd"/>
+    </w:p>
+    <w:p>
+      <w:r>
+        <w:t xml:space="preserve">Boolean </w:t>
+      </w:r>
+      <w:proofErr w:type="spellStart"/>
+      <w:r>
+        <w:t>được</w:t>
+      </w:r>
+      <w:proofErr w:type="spellEnd"/>
+      <w:r>
+        <w:t xml:space="preserve"> </w:t>
+      </w:r>
+      <w:proofErr w:type="spellStart"/>
+      <w:r>
+        <w:t>sử</w:t>
+      </w:r>
+      <w:proofErr w:type="spellEnd"/>
+      <w:r>
+        <w:t xml:space="preserve"> </w:t>
+      </w:r>
+      <w:proofErr w:type="spellStart"/>
+      <w:r>
+        <w:t>dụng</w:t>
+      </w:r>
+      <w:proofErr w:type="spellEnd"/>
+      <w:r>
+        <w:t xml:space="preserve"> </w:t>
+      </w:r>
+      <w:proofErr w:type="spellStart"/>
+      <w:r>
+        <w:t>trong</w:t>
+      </w:r>
+      <w:proofErr w:type="spellEnd"/>
+      <w:r>
+        <w:t xml:space="preserve"> </w:t>
+      </w:r>
+      <w:proofErr w:type="spellStart"/>
+      <w:r>
+        <w:t>các</w:t>
+      </w:r>
+      <w:proofErr w:type="spellEnd"/>
+      <w:r>
+        <w:t xml:space="preserve"> </w:t>
+      </w:r>
+      <w:proofErr w:type="spellStart"/>
+      <w:r>
+        <w:t>toán</w:t>
+      </w:r>
+      <w:proofErr w:type="spellEnd"/>
+      <w:r>
+        <w:t xml:space="preserve"> </w:t>
+      </w:r>
+      <w:proofErr w:type="spellStart"/>
+      <w:r>
+        <w:t>tử</w:t>
+      </w:r>
+      <w:proofErr w:type="spellEnd"/>
+      <w:r>
+        <w:t xml:space="preserve"> so </w:t>
+      </w:r>
+      <w:proofErr w:type="spellStart"/>
+      <w:r>
+        <w:t>sánh</w:t>
+      </w:r>
+      <w:proofErr w:type="spellEnd"/>
     </w:p>
     <w:p>
       <w:pPr>
@@ -97,6 +458,8 @@
           <w:color w:val="000000"/>
         </w:rPr>
       </w:pPr>
+      <w:proofErr w:type="spellStart"/>
+      <w:proofErr w:type="gramStart"/>
       <w:r>
         <w:rPr>
           <w:sz w:val="28"/>
@@ -104,13 +467,23 @@
         </w:rPr>
         <w:t>b,</w:t>
       </w:r>
+      <w:proofErr w:type="gramEnd"/>
       <w:r>
         <w:rPr>
           <w:rFonts w:ascii="Arial" w:hAnsi="Arial" w:cs="Arial"/>
           <w:b/>
           <w:color w:val="000000"/>
         </w:rPr>
-        <w:t>Write down 3 different expression that results a Boolean type (i.e. 5 == 6)</w:t>
+        <w:t>Write</w:t>
+      </w:r>
+      <w:proofErr w:type="spellEnd"/>
+      <w:r>
+        <w:rPr>
+          <w:rFonts w:ascii="Arial" w:hAnsi="Arial" w:cs="Arial"/>
+          <w:b/>
+          <w:color w:val="000000"/>
+        </w:rPr>
+        <w:t xml:space="preserve"> down 3 different expression that results a Boolean type (i.e. 5 == 6)</w:t>
       </w:r>
     </w:p>
     <w:p>
@@ -135,12 +508,21 @@
           <w:color w:val="000000"/>
         </w:rPr>
       </w:pPr>
-      <w:r>
-        <w:rPr>
-          <w:rFonts w:ascii="Arial" w:hAnsi="Arial" w:cs="Arial"/>
-          <w:color w:val="000000"/>
-        </w:rPr>
-        <w:t>answer:</w:t>
+      <w:proofErr w:type="gramStart"/>
+      <w:r>
+        <w:rPr>
+          <w:rFonts w:ascii="Arial" w:hAnsi="Arial" w:cs="Arial"/>
+          <w:color w:val="000000"/>
+        </w:rPr>
+        <w:t>answer</w:t>
+      </w:r>
+      <w:proofErr w:type="gramEnd"/>
+      <w:r>
+        <w:rPr>
+          <w:rFonts w:ascii="Arial" w:hAnsi="Arial" w:cs="Arial"/>
+          <w:color w:val="000000"/>
+        </w:rPr>
+        <w:t>:</w:t>
       </w:r>
     </w:p>
     <w:p>
@@ -200,12 +582,21 @@
           <w:color w:val="000000"/>
         </w:rPr>
       </w:pPr>
-      <w:r>
-        <w:rPr>
-          <w:rFonts w:ascii="Arial" w:hAnsi="Arial" w:cs="Arial"/>
-          <w:color w:val="000000"/>
-        </w:rPr>
-        <w:t>Print(a==b)</w:t>
+      <w:proofErr w:type="gramStart"/>
+      <w:r>
+        <w:rPr>
+          <w:rFonts w:ascii="Arial" w:hAnsi="Arial" w:cs="Arial"/>
+          <w:color w:val="000000"/>
+        </w:rPr>
+        <w:t>Print(</w:t>
+      </w:r>
+      <w:proofErr w:type="gramEnd"/>
+      <w:r>
+        <w:rPr>
+          <w:rFonts w:ascii="Arial" w:hAnsi="Arial" w:cs="Arial"/>
+          <w:color w:val="000000"/>
+        </w:rPr>
+        <w:t>a==b)</w:t>
       </w:r>
     </w:p>
     <w:p>
@@ -254,12 +645,21 @@
           <w:color w:val="000000"/>
         </w:rPr>
       </w:pPr>
-      <w:r>
-        <w:rPr>
-          <w:rFonts w:ascii="Arial" w:hAnsi="Arial" w:cs="Arial"/>
-          <w:color w:val="000000"/>
-        </w:rPr>
-        <w:t>print(5==6)</w:t>
+      <w:proofErr w:type="gramStart"/>
+      <w:r>
+        <w:rPr>
+          <w:rFonts w:ascii="Arial" w:hAnsi="Arial" w:cs="Arial"/>
+          <w:color w:val="000000"/>
+        </w:rPr>
+        <w:t>print(</w:t>
+      </w:r>
+      <w:proofErr w:type="gramEnd"/>
+      <w:r>
+        <w:rPr>
+          <w:rFonts w:ascii="Arial" w:hAnsi="Arial" w:cs="Arial"/>
+          <w:color w:val="000000"/>
+        </w:rPr>
+        <w:t>5==6)</w:t>
       </w:r>
     </w:p>
     <w:p>
@@ -272,12 +672,21 @@
           <w:color w:val="000000"/>
         </w:rPr>
       </w:pPr>
-      <w:r>
-        <w:rPr>
-          <w:rFonts w:ascii="Arial" w:hAnsi="Arial" w:cs="Arial"/>
-          <w:color w:val="000000"/>
-        </w:rPr>
-        <w:t>3 :    a =5</w:t>
+      <w:proofErr w:type="gramStart"/>
+      <w:r>
+        <w:rPr>
+          <w:rFonts w:ascii="Arial" w:hAnsi="Arial" w:cs="Arial"/>
+          <w:color w:val="000000"/>
+        </w:rPr>
+        <w:t>3 :</w:t>
+      </w:r>
+      <w:proofErr w:type="gramEnd"/>
+      <w:r>
+        <w:rPr>
+          <w:rFonts w:ascii="Arial" w:hAnsi="Arial" w:cs="Arial"/>
+          <w:color w:val="000000"/>
+        </w:rPr>
+        <w:t xml:space="preserve">    a =5</w:t>
       </w:r>
     </w:p>
     <w:p>
@@ -326,12 +735,21 @@
           <w:color w:val="000000"/>
         </w:rPr>
       </w:pPr>
-      <w:r>
-        <w:rPr>
-          <w:rFonts w:ascii="Arial" w:hAnsi="Arial" w:cs="Arial"/>
-          <w:color w:val="000000"/>
-        </w:rPr>
-        <w:t>print(5==6)</w:t>
+      <w:proofErr w:type="gramStart"/>
+      <w:r>
+        <w:rPr>
+          <w:rFonts w:ascii="Arial" w:hAnsi="Arial" w:cs="Arial"/>
+          <w:color w:val="000000"/>
+        </w:rPr>
+        <w:t>print(</w:t>
+      </w:r>
+      <w:proofErr w:type="gramEnd"/>
+      <w:r>
+        <w:rPr>
+          <w:rFonts w:ascii="Arial" w:hAnsi="Arial" w:cs="Arial"/>
+          <w:color w:val="000000"/>
+        </w:rPr>
+        <w:t>5==6)</w:t>
       </w:r>
     </w:p>
     <w:p>
@@ -352,6 +770,7 @@
           <w:szCs w:val="28"/>
         </w:rPr>
       </w:pPr>
+      <w:proofErr w:type="gramStart"/>
       <w:r>
         <w:rPr>
           <w:sz w:val="28"/>
@@ -365,46 +784,51 @@
           <w:sz w:val="28"/>
           <w:szCs w:val="28"/>
         </w:rPr>
-        <w:t>what is a flow chart</w:t>
-      </w:r>
-      <w:r>
-        <w:rPr>
+        <w:t>what</w:t>
+      </w:r>
+      <w:proofErr w:type="gramEnd"/>
+      <w:r>
+        <w:rPr>
+          <w:b/>
           <w:sz w:val="28"/>
           <w:szCs w:val="28"/>
         </w:rPr>
-        <w:t xml:space="preserve"> ??? </w:t>
-      </w:r>
-    </w:p>
-    <w:p>
-      <w:pPr>
+        <w:t xml:space="preserve"> is a flow chart</w:t>
+      </w:r>
+      <w:r>
         <w:rPr>
           <w:sz w:val="28"/>
           <w:szCs w:val="28"/>
         </w:rPr>
-      </w:pPr>
-      <w:r>
+        <w:t xml:space="preserve"> ??? </w:t>
+      </w:r>
+    </w:p>
+    <w:p>
+      <w:pPr>
         <w:rPr>
           <w:sz w:val="28"/>
           <w:szCs w:val="28"/>
         </w:rPr>
-        <w:t>answer</w:t>
-      </w:r>
+      </w:pPr>
+      <w:proofErr w:type="gramStart"/>
       <w:r>
         <w:rPr>
           <w:sz w:val="28"/>
           <w:szCs w:val="28"/>
         </w:rPr>
+        <w:t>answer</w:t>
+      </w:r>
+      <w:r>
+        <w:rPr>
+          <w:sz w:val="28"/>
+          <w:szCs w:val="28"/>
+        </w:rPr>
         <w:t xml:space="preserve"> :</w:t>
       </w:r>
-    </w:p>
-    <w:p>
-      <w:pPr>
-        <w:rPr>
-          <w:sz w:val="24"/>
-          <w:szCs w:val="24"/>
-        </w:rPr>
-      </w:pPr>
-      <w:r>
+      <w:proofErr w:type="gramEnd"/>
+    </w:p>
+    <w:p>
+      <w:pPr>
         <w:rPr>
           <w:rFonts w:ascii="Helvetica Neue" w:hAnsi="Helvetica Neue"/>
           <w:color w:val="333333"/>
@@ -412,11 +836,449 @@
           <w:szCs w:val="24"/>
           <w:shd w:val="clear" w:color="auto" w:fill="FFFFFF"/>
         </w:rPr>
+      </w:pPr>
+      <w:r>
+        <w:rPr>
+          <w:rFonts w:ascii="Helvetica Neue" w:hAnsi="Helvetica Neue"/>
+          <w:color w:val="333333"/>
+          <w:sz w:val="24"/>
+          <w:szCs w:val="24"/>
+          <w:shd w:val="clear" w:color="auto" w:fill="FFFFFF"/>
+        </w:rPr>
         <w:t>Flowchart Python is essentially the Python programming language in visual form. You write a program by setting up a flowchart. When you run the flowchart, the software compiles to python byte-code, so that you can easily import modules you write in Flowchart Python into standard Python programs. Flowchart Python does make a few additions to standard Python, which will be outlined on the home page eventually.</w:t>
       </w:r>
     </w:p>
-    <w:p/>
-    <w:p/>
+    <w:p>
+      <w:pPr>
+        <w:pStyle w:val="NormalWeb"/>
+        <w:spacing w:before="0" w:beforeAutospacing="0" w:after="0" w:afterAutospacing="0"/>
+        <w:textAlignment w:val="baseline"/>
+        <w:rPr>
+          <w:rFonts w:ascii="Arial" w:hAnsi="Arial" w:cs="Arial"/>
+          <w:color w:val="000000"/>
+          <w:sz w:val="22"/>
+          <w:szCs w:val="22"/>
+        </w:rPr>
+      </w:pPr>
+      <w:proofErr w:type="spellStart"/>
+      <w:r>
+        <w:rPr>
+          <w:rFonts w:ascii="Helvetica Neue" w:hAnsi="Helvetica Neue"/>
+          <w:color w:val="333333"/>
+          <w:shd w:val="clear" w:color="auto" w:fill="FFFFFF"/>
+        </w:rPr>
+        <w:t>Bài</w:t>
+      </w:r>
+      <w:proofErr w:type="spellEnd"/>
+      <w:r>
+        <w:rPr>
+          <w:rFonts w:ascii="Helvetica Neue" w:hAnsi="Helvetica Neue"/>
+          <w:color w:val="333333"/>
+          <w:shd w:val="clear" w:color="auto" w:fill="FFFFFF"/>
+        </w:rPr>
+        <w:t xml:space="preserve"> </w:t>
+      </w:r>
+      <w:proofErr w:type="gramStart"/>
+      <w:r>
+        <w:rPr>
+          <w:rFonts w:ascii="Helvetica Neue" w:hAnsi="Helvetica Neue"/>
+          <w:color w:val="333333"/>
+          <w:shd w:val="clear" w:color="auto" w:fill="FFFFFF"/>
+        </w:rPr>
+        <w:t>3 :</w:t>
+      </w:r>
+      <w:proofErr w:type="gramEnd"/>
+      <w:r>
+        <w:rPr>
+          <w:rFonts w:ascii="Arial" w:hAnsi="Arial" w:cs="Arial"/>
+          <w:color w:val="000000"/>
+          <w:sz w:val="22"/>
+          <w:szCs w:val="22"/>
+        </w:rPr>
+        <w:t xml:space="preserve"> </w:t>
+      </w:r>
+      <w:r>
+        <w:rPr>
+          <w:rFonts w:ascii="Arial" w:hAnsi="Arial" w:cs="Arial"/>
+          <w:color w:val="000000"/>
+          <w:sz w:val="22"/>
+          <w:szCs w:val="22"/>
+        </w:rPr>
+        <w:t>What is nested conditionals? Write a piece of code that uses nested conditionals</w:t>
+      </w:r>
+    </w:p>
+    <w:p>
+      <w:pPr>
+        <w:rPr>
+          <w:sz w:val="24"/>
+          <w:szCs w:val="24"/>
+        </w:rPr>
+      </w:pPr>
+    </w:p>
+    <w:p>
+      <w:pPr>
+        <w:rPr>
+          <w:sz w:val="24"/>
+          <w:szCs w:val="24"/>
+        </w:rPr>
+      </w:pPr>
+      <w:r>
+        <w:rPr>
+          <w:sz w:val="24"/>
+          <w:szCs w:val="24"/>
+        </w:rPr>
+        <w:lastRenderedPageBreak/>
+        <w:t>-</w:t>
+      </w:r>
+      <w:r>
+        <w:rPr>
+          <w:sz w:val="24"/>
+          <w:szCs w:val="24"/>
+        </w:rPr>
+        <w:tab/>
+        <w:t>Nested conditional is a conditional inside a branch of another conditional.</w:t>
+      </w:r>
+    </w:p>
+    <w:p>
+      <w:pPr>
+        <w:rPr>
+          <w:sz w:val="24"/>
+          <w:szCs w:val="24"/>
+        </w:rPr>
+      </w:pPr>
+      <w:proofErr w:type="spellStart"/>
+      <w:proofErr w:type="gramStart"/>
+      <w:r>
+        <w:rPr>
+          <w:sz w:val="24"/>
+          <w:szCs w:val="24"/>
+        </w:rPr>
+        <w:t>Vd</w:t>
+      </w:r>
+      <w:proofErr w:type="spellEnd"/>
+      <w:proofErr w:type="gramEnd"/>
+      <w:r>
+        <w:rPr>
+          <w:sz w:val="24"/>
+          <w:szCs w:val="24"/>
+        </w:rPr>
+        <w:t xml:space="preserve"> </w:t>
+      </w:r>
+    </w:p>
+    <w:p>
+      <w:pPr>
+        <w:rPr>
+          <w:sz w:val="24"/>
+          <w:szCs w:val="24"/>
+        </w:rPr>
+      </w:pPr>
+      <w:r>
+        <w:rPr>
+          <w:sz w:val="24"/>
+          <w:szCs w:val="24"/>
+        </w:rPr>
+        <w:t xml:space="preserve">  a = 100</w:t>
+      </w:r>
+    </w:p>
+    <w:p>
+      <w:r>
+        <w:t xml:space="preserve"> </w:t>
+      </w:r>
+      <w:proofErr w:type="gramStart"/>
+      <w:r>
+        <w:t>if</w:t>
+      </w:r>
+      <w:proofErr w:type="gramEnd"/>
+      <w:r>
+        <w:t xml:space="preserve"> a  &lt; 200 :</w:t>
+      </w:r>
+    </w:p>
+    <w:p>
+      <w:r>
+        <w:tab/>
+      </w:r>
+      <w:proofErr w:type="gramStart"/>
+      <w:r>
+        <w:t>print(</w:t>
+      </w:r>
+      <w:proofErr w:type="gramEnd"/>
+      <w:r>
+        <w:t>“</w:t>
+      </w:r>
+      <w:proofErr w:type="spellStart"/>
+      <w:r>
+        <w:t>giá</w:t>
+      </w:r>
+      <w:proofErr w:type="spellEnd"/>
+      <w:r>
+        <w:t xml:space="preserve"> </w:t>
+      </w:r>
+      <w:proofErr w:type="spellStart"/>
+      <w:r>
+        <w:t>trị</w:t>
+      </w:r>
+      <w:proofErr w:type="spellEnd"/>
+      <w:r>
+        <w:t xml:space="preserve"> </w:t>
+      </w:r>
+      <w:proofErr w:type="spellStart"/>
+      <w:r>
+        <w:t>của</w:t>
+      </w:r>
+      <w:proofErr w:type="spellEnd"/>
+      <w:r>
+        <w:t xml:space="preserve"> </w:t>
+      </w:r>
+      <w:proofErr w:type="spellStart"/>
+      <w:r>
+        <w:t>biểu</w:t>
+      </w:r>
+      <w:proofErr w:type="spellEnd"/>
+      <w:r>
+        <w:t xml:space="preserve"> </w:t>
+      </w:r>
+      <w:proofErr w:type="spellStart"/>
+      <w:r>
+        <w:t>thức</w:t>
+      </w:r>
+      <w:proofErr w:type="spellEnd"/>
+      <w:r>
+        <w:t xml:space="preserve"> </w:t>
+      </w:r>
+      <w:proofErr w:type="spellStart"/>
+      <w:r>
+        <w:t>nhỏ</w:t>
+      </w:r>
+      <w:proofErr w:type="spellEnd"/>
+      <w:r>
+        <w:t xml:space="preserve"> </w:t>
+      </w:r>
+      <w:proofErr w:type="spellStart"/>
+      <w:r>
+        <w:t>hơn</w:t>
+      </w:r>
+      <w:proofErr w:type="spellEnd"/>
+      <w:r>
+        <w:t xml:space="preserve"> 200 “)</w:t>
+      </w:r>
+    </w:p>
+    <w:p>
+      <w:r>
+        <w:t xml:space="preserve">  </w:t>
+      </w:r>
+      <w:r>
+        <w:tab/>
+      </w:r>
+      <w:proofErr w:type="gramStart"/>
+      <w:r>
+        <w:t>if</w:t>
+      </w:r>
+      <w:proofErr w:type="gramEnd"/>
+      <w:r>
+        <w:t xml:space="preserve"> a == 150 :</w:t>
+      </w:r>
+    </w:p>
+    <w:p>
+      <w:r>
+        <w:t xml:space="preserve"> </w:t>
+      </w:r>
+      <w:r>
+        <w:tab/>
+      </w:r>
+      <w:r>
+        <w:tab/>
+      </w:r>
+      <w:proofErr w:type="gramStart"/>
+      <w:r>
+        <w:t>print(</w:t>
+      </w:r>
+      <w:proofErr w:type="gramEnd"/>
+      <w:r>
+        <w:t>“</w:t>
+      </w:r>
+      <w:proofErr w:type="spellStart"/>
+      <w:r>
+        <w:t>đó</w:t>
+      </w:r>
+      <w:proofErr w:type="spellEnd"/>
+      <w:r>
+        <w:t xml:space="preserve"> </w:t>
+      </w:r>
+      <w:proofErr w:type="spellStart"/>
+      <w:r>
+        <w:t>là</w:t>
+      </w:r>
+      <w:proofErr w:type="spellEnd"/>
+      <w:r>
+        <w:t xml:space="preserve"> </w:t>
+      </w:r>
+      <w:proofErr w:type="spellStart"/>
+      <w:r>
+        <w:t>số</w:t>
+      </w:r>
+      <w:proofErr w:type="spellEnd"/>
+      <w:r>
+        <w:t xml:space="preserve"> 150”)</w:t>
+      </w:r>
+    </w:p>
+    <w:p>
+      <w:proofErr w:type="spellStart"/>
+      <w:proofErr w:type="gramStart"/>
+      <w:r>
+        <w:t>elif</w:t>
+      </w:r>
+      <w:proofErr w:type="spellEnd"/>
+      <w:proofErr w:type="gramEnd"/>
+      <w:r>
+        <w:t xml:space="preserve"> a  &lt; 50:</w:t>
+      </w:r>
+    </w:p>
+    <w:p>
+      <w:r>
+        <w:tab/>
+      </w:r>
+      <w:proofErr w:type="gramStart"/>
+      <w:r>
+        <w:t>print(</w:t>
+      </w:r>
+      <w:proofErr w:type="gramEnd"/>
+      <w:r>
+        <w:t>“</w:t>
+      </w:r>
+      <w:proofErr w:type="spellStart"/>
+      <w:r>
+        <w:t>giá</w:t>
+      </w:r>
+      <w:proofErr w:type="spellEnd"/>
+      <w:r>
+        <w:t xml:space="preserve"> </w:t>
+      </w:r>
+      <w:proofErr w:type="spellStart"/>
+      <w:r>
+        <w:t>trị</w:t>
+      </w:r>
+      <w:proofErr w:type="spellEnd"/>
+      <w:r>
+        <w:t xml:space="preserve"> </w:t>
+      </w:r>
+      <w:proofErr w:type="spellStart"/>
+      <w:r>
+        <w:t>của</w:t>
+      </w:r>
+      <w:proofErr w:type="spellEnd"/>
+      <w:r>
+        <w:t xml:space="preserve"> </w:t>
+      </w:r>
+      <w:proofErr w:type="spellStart"/>
+      <w:r>
+        <w:t>biểu</w:t>
+      </w:r>
+      <w:proofErr w:type="spellEnd"/>
+      <w:r>
+        <w:t xml:space="preserve"> </w:t>
+      </w:r>
+      <w:proofErr w:type="spellStart"/>
+      <w:r>
+        <w:t>thức</w:t>
+      </w:r>
+      <w:proofErr w:type="spellEnd"/>
+      <w:r>
+        <w:t xml:space="preserve"> </w:t>
+      </w:r>
+      <w:proofErr w:type="spellStart"/>
+      <w:r>
+        <w:t>nhỏ</w:t>
+      </w:r>
+      <w:proofErr w:type="spellEnd"/>
+      <w:r>
+        <w:t xml:space="preserve"> </w:t>
+      </w:r>
+      <w:proofErr w:type="spellStart"/>
+      <w:r>
+        <w:t>hơn</w:t>
+      </w:r>
+      <w:proofErr w:type="spellEnd"/>
+      <w:r>
+        <w:t xml:space="preserve"> 50”)</w:t>
+      </w:r>
+    </w:p>
+    <w:p>
+      <w:proofErr w:type="gramStart"/>
+      <w:r>
+        <w:t>else :</w:t>
+      </w:r>
+      <w:proofErr w:type="gramEnd"/>
+    </w:p>
+    <w:p>
+      <w:r>
+        <w:tab/>
+        <w:t>print(“</w:t>
+      </w:r>
+      <w:proofErr w:type="spellStart"/>
+      <w:r>
+        <w:t>không</w:t>
+      </w:r>
+      <w:proofErr w:type="spellEnd"/>
+      <w:r>
+        <w:t xml:space="preserve"> </w:t>
+      </w:r>
+      <w:proofErr w:type="spellStart"/>
+      <w:r>
+        <w:t>tìm</w:t>
+      </w:r>
+      <w:proofErr w:type="spellEnd"/>
+      <w:r>
+        <w:t xml:space="preserve"> </w:t>
+      </w:r>
+      <w:proofErr w:type="spellStart"/>
+      <w:r>
+        <w:t>tháy</w:t>
+      </w:r>
+      <w:proofErr w:type="spellEnd"/>
+      <w:r>
+        <w:t xml:space="preserve"> </w:t>
+      </w:r>
+      <w:proofErr w:type="spellStart"/>
+      <w:r>
+        <w:t>giá</w:t>
+      </w:r>
+      <w:proofErr w:type="spellEnd"/>
+      <w:r>
+        <w:t xml:space="preserve"> </w:t>
+      </w:r>
+      <w:proofErr w:type="spellStart"/>
+      <w:r>
+        <w:t>trị</w:t>
+      </w:r>
+      <w:proofErr w:type="spellEnd"/>
+      <w:r>
+        <w:t xml:space="preserve"> </w:t>
+      </w:r>
+      <w:proofErr w:type="spellStart"/>
+      <w:r>
+        <w:t>của</w:t>
+      </w:r>
+      <w:proofErr w:type="spellEnd"/>
+      <w:r>
+        <w:t xml:space="preserve"> </w:t>
+      </w:r>
+      <w:proofErr w:type="spellStart"/>
+      <w:r>
+        <w:t>biểu</w:t>
+      </w:r>
+      <w:proofErr w:type="spellEnd"/>
+      <w:r>
+        <w:t xml:space="preserve"> </w:t>
+      </w:r>
+      <w:proofErr w:type="spellStart"/>
+      <w:r>
+        <w:t>thức</w:t>
+      </w:r>
+      <w:proofErr w:type="spellEnd"/>
+      <w:r>
+        <w:t xml:space="preserve"> “)</w:t>
+      </w:r>
+    </w:p>
     <w:sectPr>
       <w:pgSz w:w="12240" w:h="15840"/>
       <w:pgMar w:top="1440" w:right="1440" w:bottom="1440" w:left="1440" w:header="720" w:footer="720" w:gutter="0"/>
@@ -425,6 +1287,127 @@
     </w:sectPr>
   </w:body>
 </w:document>
+</file>
+
+<file path=word/numbering.xml><?xml version="1.0" encoding="utf-8"?>
+<w:numbering xmlns:ve="http://schemas.openxmlformats.org/markup-compatibility/2006" xmlns:o="urn:schemas-microsoft-com:office:office" xmlns:r="http://schemas.openxmlformats.org/officeDocument/2006/relationships" xmlns:m="http://schemas.openxmlformats.org/officeDocument/2006/math" xmlns:v="urn:schemas-microsoft-com:vml" xmlns:wp="http://schemas.openxmlformats.org/drawingml/2006/wordprocessingDrawing" xmlns:w10="urn:schemas-microsoft-com:office:word" xmlns:w="http://schemas.openxmlformats.org/wordprocessingml/2006/main" xmlns:wne="http://schemas.microsoft.com/office/word/2006/wordml">
+  <w:abstractNum w:abstractNumId="0">
+    <w:nsid w:val="3E686DDA"/>
+    <w:multiLevelType w:val="multilevel"/>
+    <w:tmpl w:val="DD06E66C"/>
+    <w:lvl w:ilvl="0">
+      <w:start w:val="1"/>
+      <w:numFmt w:val="decimal"/>
+      <w:lvlText w:val="%1."/>
+      <w:lvlJc w:val="left"/>
+      <w:pPr>
+        <w:tabs>
+          <w:tab w:val="num" w:pos="720"/>
+        </w:tabs>
+        <w:ind w:left="720" w:hanging="360"/>
+      </w:pPr>
+    </w:lvl>
+    <w:lvl w:ilvl="1" w:tentative="1">
+      <w:start w:val="1"/>
+      <w:numFmt w:val="decimal"/>
+      <w:lvlText w:val="%2."/>
+      <w:lvlJc w:val="left"/>
+      <w:pPr>
+        <w:tabs>
+          <w:tab w:val="num" w:pos="1440"/>
+        </w:tabs>
+        <w:ind w:left="1440" w:hanging="360"/>
+      </w:pPr>
+    </w:lvl>
+    <w:lvl w:ilvl="2" w:tentative="1">
+      <w:start w:val="1"/>
+      <w:numFmt w:val="decimal"/>
+      <w:lvlText w:val="%3."/>
+      <w:lvlJc w:val="left"/>
+      <w:pPr>
+        <w:tabs>
+          <w:tab w:val="num" w:pos="2160"/>
+        </w:tabs>
+        <w:ind w:left="2160" w:hanging="360"/>
+      </w:pPr>
+    </w:lvl>
+    <w:lvl w:ilvl="3" w:tentative="1">
+      <w:start w:val="1"/>
+      <w:numFmt w:val="decimal"/>
+      <w:lvlText w:val="%4."/>
+      <w:lvlJc w:val="left"/>
+      <w:pPr>
+        <w:tabs>
+          <w:tab w:val="num" w:pos="2880"/>
+        </w:tabs>
+        <w:ind w:left="2880" w:hanging="360"/>
+      </w:pPr>
+    </w:lvl>
+    <w:lvl w:ilvl="4" w:tentative="1">
+      <w:start w:val="1"/>
+      <w:numFmt w:val="decimal"/>
+      <w:lvlText w:val="%5."/>
+      <w:lvlJc w:val="left"/>
+      <w:pPr>
+        <w:tabs>
+          <w:tab w:val="num" w:pos="3600"/>
+        </w:tabs>
+        <w:ind w:left="3600" w:hanging="360"/>
+      </w:pPr>
+    </w:lvl>
+    <w:lvl w:ilvl="5" w:tentative="1">
+      <w:start w:val="1"/>
+      <w:numFmt w:val="decimal"/>
+      <w:lvlText w:val="%6."/>
+      <w:lvlJc w:val="left"/>
+      <w:pPr>
+        <w:tabs>
+          <w:tab w:val="num" w:pos="4320"/>
+        </w:tabs>
+        <w:ind w:left="4320" w:hanging="360"/>
+      </w:pPr>
+    </w:lvl>
+    <w:lvl w:ilvl="6" w:tentative="1">
+      <w:start w:val="1"/>
+      <w:numFmt w:val="decimal"/>
+      <w:lvlText w:val="%7."/>
+      <w:lvlJc w:val="left"/>
+      <w:pPr>
+        <w:tabs>
+          <w:tab w:val="num" w:pos="5040"/>
+        </w:tabs>
+        <w:ind w:left="5040" w:hanging="360"/>
+      </w:pPr>
+    </w:lvl>
+    <w:lvl w:ilvl="7" w:tentative="1">
+      <w:start w:val="1"/>
+      <w:numFmt w:val="decimal"/>
+      <w:lvlText w:val="%8."/>
+      <w:lvlJc w:val="left"/>
+      <w:pPr>
+        <w:tabs>
+          <w:tab w:val="num" w:pos="5760"/>
+        </w:tabs>
+        <w:ind w:left="5760" w:hanging="360"/>
+      </w:pPr>
+    </w:lvl>
+    <w:lvl w:ilvl="8" w:tentative="1">
+      <w:start w:val="1"/>
+      <w:numFmt w:val="decimal"/>
+      <w:lvlText w:val="%9."/>
+      <w:lvlJc w:val="left"/>
+      <w:pPr>
+        <w:tabs>
+          <w:tab w:val="num" w:pos="6480"/>
+        </w:tabs>
+        <w:ind w:left="6480" w:hanging="360"/>
+      </w:pPr>
+    </w:lvl>
+  </w:abstractNum>
+  <w:num w:numId="1">
+    <w:abstractNumId w:val="0"/>
+  </w:num>
+</w:numbering>
 </file>
 
 <file path=word/styles.xml><?xml version="1.0" encoding="utf-8"?>
